--- a/root/docs/research/Ригин_Антон_БПИ153_КР_3_курс_отчёт.docx
+++ b/root/docs/research/Ригин_Антон_БПИ153_КР_3_курс_отчёт.docx
@@ -98,6 +98,8 @@
         </w:rPr>
         <w:t>Департамент программной инженерии</w:t>
       </w:r>
+      <w:bookmarkStart w:id="0" w:name="_GoBack"/>
+      <w:bookmarkEnd w:id="0"/>
     </w:p>
     <w:p>
       <w:pPr>
@@ -795,14 +797,14 @@
           <w:szCs w:val="26"/>
         </w:rPr>
       </w:pPr>
-      <w:bookmarkStart w:id="0" w:name="_Toc5239109301"/>
-      <w:bookmarkStart w:id="1" w:name="_Toc524874781"/>
-      <w:bookmarkEnd w:id="0"/>
+      <w:bookmarkStart w:id="1" w:name="_Toc5239109301"/>
+      <w:bookmarkStart w:id="2" w:name="_Toc524983302"/>
+      <w:bookmarkEnd w:id="1"/>
       <w:r>
         <w:lastRenderedPageBreak/>
         <w:t>Реферат</w:t>
       </w:r>
-      <w:bookmarkEnd w:id="1"/>
+      <w:bookmarkEnd w:id="2"/>
     </w:p>
     <w:p>
       <w:pPr>
@@ -813,7 +815,7 @@
         <w:t xml:space="preserve">Отчет </w:t>
       </w:r>
       <w:r>
-        <w:t>39</w:t>
+        <w:t>37</w:t>
       </w:r>
       <w:r>
         <w:t xml:space="preserve"> c., </w:t>
@@ -836,7 +838,13 @@
       </w:r>
       <w:proofErr w:type="spellEnd"/>
       <w:r>
-        <w:t>., 2 прил</w:t>
+        <w:t xml:space="preserve">., </w:t>
+      </w:r>
+      <w:r>
+        <w:t>1</w:t>
+      </w:r>
+      <w:r>
+        <w:t xml:space="preserve"> прил</w:t>
       </w:r>
       <w:r>
         <w:t>.</w:t>
@@ -947,12 +955,7 @@
         <w:ind w:firstLine="720"/>
       </w:pPr>
       <w:r>
-        <w:t xml:space="preserve">В отчёте представлены результаты курсовой работы на тему «Исследование эффективности сильно ветвящихся деревьев в задаче индексирования </w:t>
-      </w:r>
-      <w:bookmarkStart w:id="2" w:name="_GoBack"/>
-      <w:bookmarkEnd w:id="2"/>
-      <w:r>
-        <w:t xml:space="preserve">структурированных данных», выполненной на основе приказа НИУ ВШЭ № </w:t>
+        <w:t xml:space="preserve">В отчёте представлены результаты курсовой работы на тему «Исследование эффективности сильно ветвящихся деревьев в задаче индексирования структурированных данных», выполненной на основе приказа НИУ ВШЭ № </w:t>
       </w:r>
       <w:r>
         <w:rPr>
@@ -1036,7 +1039,13 @@
         <w:t>ями</w:t>
       </w:r>
       <w:r>
-        <w:t>, структура которых задаётся определённым набором параметров, в задаче индексирования структурированных данных, в том числе, измерение сложности основных операций (с экспериментальной оценкой занимаемой памяти) с такими деревьями при различных параметрах построения дерева.</w:t>
+        <w:t xml:space="preserve">, структура которых задаётся определённым набором параметров, в задаче индексирования структурированных данных, в том числе, </w:t>
+      </w:r>
+      <w:r>
+        <w:t>получение эмпирической оценки</w:t>
+      </w:r>
+      <w:r>
+        <w:t xml:space="preserve"> сложности основных операций (с экспериментальной оценкой занимаемой памяти) с такими деревьями при различных параметрах построения дерева.</w:t>
       </w:r>
     </w:p>
     <w:p>
@@ -1249,7 +1258,22 @@
         <w:contextualSpacing/>
       </w:pPr>
       <w:r>
-        <w:t>Методами решения являются стандартные подходы к исследованию сложности операций и экспериментальное подтверждение теоретических утверждений.</w:t>
+        <w:t xml:space="preserve">Методами решения являются стандартные </w:t>
+      </w:r>
+      <w:r>
+        <w:t>методы дискретной математики</w:t>
+      </w:r>
+      <w:r>
+        <w:t xml:space="preserve"> и теории алгоритмов</w:t>
+      </w:r>
+      <w:r>
+        <w:t xml:space="preserve"> </w:t>
+      </w:r>
+      <w:r>
+        <w:t>для исследования</w:t>
+      </w:r>
+      <w:r>
+        <w:t xml:space="preserve"> сложности операций и экспериментальное подтверждение теоретических утверждений.</w:t>
       </w:r>
     </w:p>
     <w:p>
@@ -1701,7 +1725,7 @@
         <w:br w:type="page"/>
       </w:r>
     </w:p>
-    <w:bookmarkStart w:id="4" w:name="_Toc524874782" w:displacedByCustomXml="next"/>
+    <w:bookmarkStart w:id="4" w:name="_Toc524983303" w:displacedByCustomXml="next"/>
     <w:sdt>
       <w:sdtPr>
         <w:rPr>
@@ -1751,7 +1775,7 @@
           <w:r>
             <w:fldChar w:fldCharType="separate"/>
           </w:r>
-          <w:hyperlink w:anchor="_Toc524874781" w:history="1">
+          <w:hyperlink w:anchor="_Toc524983302" w:history="1">
             <w:r>
               <w:rPr>
                 <w:rStyle w:val="ae"/>
@@ -1778,7 +1802,7 @@
                 <w:noProof/>
                 <w:webHidden/>
               </w:rPr>
-              <w:instrText xml:space="preserve"> PAGEREF _Toc524874781 \h </w:instrText>
+              <w:instrText xml:space="preserve"> PAGEREF _Toc524983302 \h </w:instrText>
             </w:r>
             <w:r>
               <w:rPr>
@@ -1823,7 +1847,7 @@
               <w:lang w:eastAsia="ru-RU"/>
             </w:rPr>
           </w:pPr>
-          <w:hyperlink w:anchor="_Toc524874782" w:history="1">
+          <w:hyperlink w:anchor="_Toc524983303" w:history="1">
             <w:r>
               <w:rPr>
                 <w:rStyle w:val="ae"/>
@@ -1850,7 +1874,7 @@
                 <w:noProof/>
                 <w:webHidden/>
               </w:rPr>
-              <w:instrText xml:space="preserve"> PAGEREF _Toc524874782 \h </w:instrText>
+              <w:instrText xml:space="preserve"> PAGEREF _Toc524983303 \h </w:instrText>
             </w:r>
             <w:r>
               <w:rPr>
@@ -1895,7 +1919,7 @@
               <w:lang w:eastAsia="ru-RU"/>
             </w:rPr>
           </w:pPr>
-          <w:hyperlink w:anchor="_Toc524874783" w:history="1">
+          <w:hyperlink w:anchor="_Toc524983304" w:history="1">
             <w:r>
               <w:rPr>
                 <w:rStyle w:val="ae"/>
@@ -1922,7 +1946,7 @@
                 <w:noProof/>
                 <w:webHidden/>
               </w:rPr>
-              <w:instrText xml:space="preserve"> PAGEREF _Toc524874783 \h </w:instrText>
+              <w:instrText xml:space="preserve"> PAGEREF _Toc524983304 \h </w:instrText>
             </w:r>
             <w:r>
               <w:rPr>
@@ -1967,7 +1991,7 @@
               <w:lang w:eastAsia="ru-RU"/>
             </w:rPr>
           </w:pPr>
-          <w:hyperlink w:anchor="_Toc524874784" w:history="1">
+          <w:hyperlink w:anchor="_Toc524983305" w:history="1">
             <w:r>
               <w:rPr>
                 <w:rStyle w:val="ae"/>
@@ -1994,7 +2018,7 @@
                 <w:noProof/>
                 <w:webHidden/>
               </w:rPr>
-              <w:instrText xml:space="preserve"> PAGEREF _Toc524874784 \h </w:instrText>
+              <w:instrText xml:space="preserve"> PAGEREF _Toc524983305 \h </w:instrText>
             </w:r>
             <w:r>
               <w:rPr>
@@ -2039,7 +2063,7 @@
               <w:lang w:eastAsia="ru-RU"/>
             </w:rPr>
           </w:pPr>
-          <w:hyperlink w:anchor="_Toc524874785" w:history="1">
+          <w:hyperlink w:anchor="_Toc524983306" w:history="1">
             <w:r>
               <w:rPr>
                 <w:rStyle w:val="ae"/>
@@ -2066,7 +2090,7 @@
                 <w:noProof/>
                 <w:webHidden/>
               </w:rPr>
-              <w:instrText xml:space="preserve"> PAGEREF _Toc524874785 \h </w:instrText>
+              <w:instrText xml:space="preserve"> PAGEREF _Toc524983306 \h </w:instrText>
             </w:r>
             <w:r>
               <w:rPr>
@@ -2111,7 +2135,7 @@
               <w:lang w:eastAsia="ru-RU"/>
             </w:rPr>
           </w:pPr>
-          <w:hyperlink w:anchor="_Toc524874786" w:history="1">
+          <w:hyperlink w:anchor="_Toc524983307" w:history="1">
             <w:r>
               <w:rPr>
                 <w:rStyle w:val="ae"/>
@@ -2138,7 +2162,7 @@
                 <w:noProof/>
                 <w:webHidden/>
               </w:rPr>
-              <w:instrText xml:space="preserve"> PAGEREF _Toc524874786 \h </w:instrText>
+              <w:instrText xml:space="preserve"> PAGEREF _Toc524983307 \h </w:instrText>
             </w:r>
             <w:r>
               <w:rPr>
@@ -2183,7 +2207,7 @@
               <w:lang w:eastAsia="ru-RU"/>
             </w:rPr>
           </w:pPr>
-          <w:hyperlink w:anchor="_Toc524874787" w:history="1">
+          <w:hyperlink w:anchor="_Toc524983308" w:history="1">
             <w:r>
               <w:rPr>
                 <w:rStyle w:val="ae"/>
@@ -2210,7 +2234,7 @@
                 <w:noProof/>
                 <w:webHidden/>
               </w:rPr>
-              <w:instrText xml:space="preserve"> PAGEREF _Toc524874787 \h </w:instrText>
+              <w:instrText xml:space="preserve"> PAGEREF _Toc524983308 \h </w:instrText>
             </w:r>
             <w:r>
               <w:rPr>
@@ -2255,7 +2279,7 @@
               <w:lang w:eastAsia="ru-RU"/>
             </w:rPr>
           </w:pPr>
-          <w:hyperlink w:anchor="_Toc524874788" w:history="1">
+          <w:hyperlink w:anchor="_Toc524983309" w:history="1">
             <w:r>
               <w:rPr>
                 <w:rStyle w:val="ae"/>
@@ -2282,7 +2306,7 @@
                 <w:noProof/>
                 <w:webHidden/>
               </w:rPr>
-              <w:instrText xml:space="preserve"> PAGEREF _Toc524874788 \h </w:instrText>
+              <w:instrText xml:space="preserve"> PAGEREF _Toc524983309 \h </w:instrText>
             </w:r>
             <w:r>
               <w:rPr>
@@ -2327,7 +2351,7 @@
               <w:lang w:eastAsia="ru-RU"/>
             </w:rPr>
           </w:pPr>
-          <w:hyperlink w:anchor="_Toc524874789" w:history="1">
+          <w:hyperlink w:anchor="_Toc524983310" w:history="1">
             <w:r>
               <w:rPr>
                 <w:rStyle w:val="ae"/>
@@ -2354,7 +2378,7 @@
                 <w:noProof/>
                 <w:webHidden/>
               </w:rPr>
-              <w:instrText xml:space="preserve"> PAGEREF _Toc524874789 \h </w:instrText>
+              <w:instrText xml:space="preserve"> PAGEREF _Toc524983310 \h </w:instrText>
             </w:r>
             <w:r>
               <w:rPr>
@@ -2399,7 +2423,7 @@
               <w:lang w:eastAsia="ru-RU"/>
             </w:rPr>
           </w:pPr>
-          <w:hyperlink w:anchor="_Toc524874790" w:history="1">
+          <w:hyperlink w:anchor="_Toc524983311" w:history="1">
             <w:r>
               <w:rPr>
                 <w:rStyle w:val="ae"/>
@@ -2426,7 +2450,7 @@
                 <w:noProof/>
                 <w:webHidden/>
               </w:rPr>
-              <w:instrText xml:space="preserve"> PAGEREF _Toc524874790 \h </w:instrText>
+              <w:instrText xml:space="preserve"> PAGEREF _Toc524983311 \h </w:instrText>
             </w:r>
             <w:r>
               <w:rPr>
@@ -2471,7 +2495,7 @@
               <w:lang w:eastAsia="ru-RU"/>
             </w:rPr>
           </w:pPr>
-          <w:hyperlink w:anchor="_Toc524874791" w:history="1">
+          <w:hyperlink w:anchor="_Toc524983312" w:history="1">
             <w:r>
               <w:rPr>
                 <w:rStyle w:val="ae"/>
@@ -2498,7 +2522,7 @@
                 <w:noProof/>
                 <w:webHidden/>
               </w:rPr>
-              <w:instrText xml:space="preserve"> PAGEREF _Toc524874791 \h </w:instrText>
+              <w:instrText xml:space="preserve"> PAGEREF _Toc524983312 \h </w:instrText>
             </w:r>
             <w:r>
               <w:rPr>
@@ -2543,7 +2567,7 @@
               <w:lang w:eastAsia="ru-RU"/>
             </w:rPr>
           </w:pPr>
-          <w:hyperlink w:anchor="_Toc524874792" w:history="1">
+          <w:hyperlink w:anchor="_Toc524983313" w:history="1">
             <w:r>
               <w:rPr>
                 <w:rStyle w:val="ae"/>
@@ -2570,7 +2594,7 @@
                 <w:noProof/>
                 <w:webHidden/>
               </w:rPr>
-              <w:instrText xml:space="preserve"> PAGEREF _Toc524874792 \h </w:instrText>
+              <w:instrText xml:space="preserve"> PAGEREF _Toc524983313 \h </w:instrText>
             </w:r>
             <w:r>
               <w:rPr>
@@ -2615,7 +2639,7 @@
               <w:lang w:eastAsia="ru-RU"/>
             </w:rPr>
           </w:pPr>
-          <w:hyperlink w:anchor="_Toc524874793" w:history="1">
+          <w:hyperlink w:anchor="_Toc524983314" w:history="1">
             <w:r>
               <w:rPr>
                 <w:rStyle w:val="ae"/>
@@ -2657,7 +2681,7 @@
                 <w:noProof/>
                 <w:webHidden/>
               </w:rPr>
-              <w:instrText xml:space="preserve"> PAGEREF _Toc524874793 \h </w:instrText>
+              <w:instrText xml:space="preserve"> PAGEREF _Toc524983314 \h </w:instrText>
             </w:r>
             <w:r>
               <w:rPr>
@@ -2702,7 +2726,7 @@
               <w:lang w:eastAsia="ru-RU"/>
             </w:rPr>
           </w:pPr>
-          <w:hyperlink w:anchor="_Toc524874794" w:history="1">
+          <w:hyperlink w:anchor="_Toc524983315" w:history="1">
             <w:r>
               <w:rPr>
                 <w:rStyle w:val="ae"/>
@@ -2744,7 +2768,7 @@
                 <w:noProof/>
                 <w:webHidden/>
               </w:rPr>
-              <w:instrText xml:space="preserve"> PAGEREF _Toc524874794 \h </w:instrText>
+              <w:instrText xml:space="preserve"> PAGEREF _Toc524983315 \h </w:instrText>
             </w:r>
             <w:r>
               <w:rPr>
@@ -2789,7 +2813,7 @@
               <w:lang w:eastAsia="ru-RU"/>
             </w:rPr>
           </w:pPr>
-          <w:hyperlink w:anchor="_Toc524874795" w:history="1">
+          <w:hyperlink w:anchor="_Toc524983316" w:history="1">
             <w:r>
               <w:rPr>
                 <w:rStyle w:val="ae"/>
@@ -2831,7 +2855,7 @@
                 <w:noProof/>
                 <w:webHidden/>
               </w:rPr>
-              <w:instrText xml:space="preserve"> PAGEREF _Toc524874795 \h </w:instrText>
+              <w:instrText xml:space="preserve"> PAGEREF _Toc524983316 \h </w:instrText>
             </w:r>
             <w:r>
               <w:rPr>
@@ -2876,7 +2900,7 @@
               <w:lang w:eastAsia="ru-RU"/>
             </w:rPr>
           </w:pPr>
-          <w:hyperlink w:anchor="_Toc524874796" w:history="1">
+          <w:hyperlink w:anchor="_Toc524983317" w:history="1">
             <w:r>
               <w:rPr>
                 <w:rStyle w:val="ae"/>
@@ -2903,7 +2927,7 @@
                 <w:noProof/>
                 <w:webHidden/>
               </w:rPr>
-              <w:instrText xml:space="preserve"> PAGEREF _Toc524874796 \h </w:instrText>
+              <w:instrText xml:space="preserve"> PAGEREF _Toc524983317 \h </w:instrText>
             </w:r>
             <w:r>
               <w:rPr>
@@ -2948,7 +2972,7 @@
               <w:lang w:eastAsia="ru-RU"/>
             </w:rPr>
           </w:pPr>
-          <w:hyperlink w:anchor="_Toc524874797" w:history="1">
+          <w:hyperlink w:anchor="_Toc524983318" w:history="1">
             <w:r>
               <w:rPr>
                 <w:rStyle w:val="ae"/>
@@ -2975,7 +2999,7 @@
                 <w:noProof/>
                 <w:webHidden/>
               </w:rPr>
-              <w:instrText xml:space="preserve"> PAGEREF _Toc524874797 \h </w:instrText>
+              <w:instrText xml:space="preserve"> PAGEREF _Toc524983318 \h </w:instrText>
             </w:r>
             <w:r>
               <w:rPr>
@@ -3020,7 +3044,7 @@
               <w:lang w:eastAsia="ru-RU"/>
             </w:rPr>
           </w:pPr>
-          <w:hyperlink w:anchor="_Toc524874798" w:history="1">
+          <w:hyperlink w:anchor="_Toc524983319" w:history="1">
             <w:r>
               <w:rPr>
                 <w:rStyle w:val="ae"/>
@@ -3047,7 +3071,7 @@
                 <w:noProof/>
                 <w:webHidden/>
               </w:rPr>
-              <w:instrText xml:space="preserve"> PAGEREF _Toc524874798 \h </w:instrText>
+              <w:instrText xml:space="preserve"> PAGEREF _Toc524983319 \h </w:instrText>
             </w:r>
             <w:r>
               <w:rPr>
@@ -3092,7 +3116,7 @@
               <w:lang w:eastAsia="ru-RU"/>
             </w:rPr>
           </w:pPr>
-          <w:hyperlink w:anchor="_Toc524874799" w:history="1">
+          <w:hyperlink w:anchor="_Toc524983320" w:history="1">
             <w:r>
               <w:rPr>
                 <w:rStyle w:val="ae"/>
@@ -3119,7 +3143,7 @@
                 <w:noProof/>
                 <w:webHidden/>
               </w:rPr>
-              <w:instrText xml:space="preserve"> PAGEREF _Toc524874799 \h </w:instrText>
+              <w:instrText xml:space="preserve"> PAGEREF _Toc524983320 \h </w:instrText>
             </w:r>
             <w:r>
               <w:rPr>
@@ -3164,7 +3188,7 @@
               <w:lang w:eastAsia="ru-RU"/>
             </w:rPr>
           </w:pPr>
-          <w:hyperlink w:anchor="_Toc524874800" w:history="1">
+          <w:hyperlink w:anchor="_Toc524983321" w:history="1">
             <w:r>
               <w:rPr>
                 <w:rStyle w:val="ae"/>
@@ -3191,7 +3215,7 @@
                 <w:noProof/>
                 <w:webHidden/>
               </w:rPr>
-              <w:instrText xml:space="preserve"> PAGEREF _Toc524874800 \h </w:instrText>
+              <w:instrText xml:space="preserve"> PAGEREF _Toc524983321 \h </w:instrText>
             </w:r>
             <w:r>
               <w:rPr>
@@ -3236,7 +3260,7 @@
               <w:lang w:eastAsia="ru-RU"/>
             </w:rPr>
           </w:pPr>
-          <w:hyperlink w:anchor="_Toc524874801" w:history="1">
+          <w:hyperlink w:anchor="_Toc524983322" w:history="1">
             <w:r>
               <w:rPr>
                 <w:rStyle w:val="ae"/>
@@ -3278,7 +3302,7 @@
                 <w:noProof/>
                 <w:webHidden/>
               </w:rPr>
-              <w:instrText xml:space="preserve"> PAGEREF _Toc524874801 \h </w:instrText>
+              <w:instrText xml:space="preserve"> PAGEREF _Toc524983322 \h </w:instrText>
             </w:r>
             <w:r>
               <w:rPr>
@@ -3323,7 +3347,7 @@
               <w:lang w:eastAsia="ru-RU"/>
             </w:rPr>
           </w:pPr>
-          <w:hyperlink w:anchor="_Toc524874802" w:history="1">
+          <w:hyperlink w:anchor="_Toc524983323" w:history="1">
             <w:r>
               <w:rPr>
                 <w:rStyle w:val="ae"/>
@@ -3365,7 +3389,7 @@
                 <w:noProof/>
                 <w:webHidden/>
               </w:rPr>
-              <w:instrText xml:space="preserve"> PAGEREF _Toc524874802 \h </w:instrText>
+              <w:instrText xml:space="preserve"> PAGEREF _Toc524983323 \h </w:instrText>
             </w:r>
             <w:r>
               <w:rPr>
@@ -3410,7 +3434,7 @@
               <w:lang w:eastAsia="ru-RU"/>
             </w:rPr>
           </w:pPr>
-          <w:hyperlink w:anchor="_Toc524874803" w:history="1">
+          <w:hyperlink w:anchor="_Toc524983324" w:history="1">
             <w:r>
               <w:rPr>
                 <w:rStyle w:val="ae"/>
@@ -3437,7 +3461,7 @@
                 <w:noProof/>
                 <w:webHidden/>
               </w:rPr>
-              <w:instrText xml:space="preserve"> PAGEREF _Toc524874803 \h </w:instrText>
+              <w:instrText xml:space="preserve"> PAGEREF _Toc524983324 \h </w:instrText>
             </w:r>
             <w:r>
               <w:rPr>
@@ -3482,7 +3506,7 @@
               <w:lang w:eastAsia="ru-RU"/>
             </w:rPr>
           </w:pPr>
-          <w:hyperlink w:anchor="_Toc524874804" w:history="1">
+          <w:hyperlink w:anchor="_Toc524983325" w:history="1">
             <w:r>
               <w:rPr>
                 <w:rStyle w:val="ae"/>
@@ -3509,7 +3533,7 @@
                 <w:noProof/>
                 <w:webHidden/>
               </w:rPr>
-              <w:instrText xml:space="preserve"> PAGEREF _Toc524874804 \h </w:instrText>
+              <w:instrText xml:space="preserve"> PAGEREF _Toc524983325 \h </w:instrText>
             </w:r>
             <w:r>
               <w:rPr>
@@ -3554,7 +3578,7 @@
               <w:lang w:eastAsia="ru-RU"/>
             </w:rPr>
           </w:pPr>
-          <w:hyperlink w:anchor="_Toc524874805" w:history="1">
+          <w:hyperlink w:anchor="_Toc524983326" w:history="1">
             <w:r>
               <w:rPr>
                 <w:rStyle w:val="ae"/>
@@ -3581,7 +3605,7 @@
                 <w:noProof/>
                 <w:webHidden/>
               </w:rPr>
-              <w:instrText xml:space="preserve"> PAGEREF _Toc524874805 \h </w:instrText>
+              <w:instrText xml:space="preserve"> PAGEREF _Toc524983326 \h </w:instrText>
             </w:r>
             <w:r>
               <w:rPr>
@@ -3626,7 +3650,7 @@
               <w:lang w:eastAsia="ru-RU"/>
             </w:rPr>
           </w:pPr>
-          <w:hyperlink w:anchor="_Toc524874806" w:history="1">
+          <w:hyperlink w:anchor="_Toc524983327" w:history="1">
             <w:r>
               <w:rPr>
                 <w:rStyle w:val="ae"/>
@@ -3653,7 +3677,7 @@
                 <w:noProof/>
                 <w:webHidden/>
               </w:rPr>
-              <w:instrText xml:space="preserve"> PAGEREF _Toc524874806 \h </w:instrText>
+              <w:instrText xml:space="preserve"> PAGEREF _Toc524983327 \h </w:instrText>
             </w:r>
             <w:r>
               <w:rPr>
@@ -3698,7 +3722,7 @@
               <w:lang w:eastAsia="ru-RU"/>
             </w:rPr>
           </w:pPr>
-          <w:hyperlink w:anchor="_Toc524874807" w:history="1">
+          <w:hyperlink w:anchor="_Toc524983328" w:history="1">
             <w:r>
               <w:rPr>
                 <w:rStyle w:val="ae"/>
@@ -3740,7 +3764,7 @@
                 <w:noProof/>
                 <w:webHidden/>
               </w:rPr>
-              <w:instrText xml:space="preserve"> PAGEREF _Toc524874807 \h </w:instrText>
+              <w:instrText xml:space="preserve"> PAGEREF _Toc524983328 \h </w:instrText>
             </w:r>
             <w:r>
               <w:rPr>
@@ -3761,78 +3785,6 @@
                 <w:webHidden/>
               </w:rPr>
               <w:t>37</w:t>
-            </w:r>
-            <w:r>
-              <w:rPr>
-                <w:noProof/>
-                <w:webHidden/>
-              </w:rPr>
-              <w:fldChar w:fldCharType="end"/>
-            </w:r>
-          </w:hyperlink>
-        </w:p>
-        <w:p>
-          <w:pPr>
-            <w:pStyle w:val="11"/>
-            <w:tabs>
-              <w:tab w:val="right" w:leader="dot" w:pos="9345"/>
-            </w:tabs>
-            <w:rPr>
-              <w:rFonts w:asciiTheme="minorHAnsi" w:eastAsiaTheme="minorEastAsia" w:hAnsiTheme="minorHAnsi"/>
-              <w:noProof/>
-              <w:color w:val="auto"/>
-              <w:sz w:val="22"/>
-              <w:lang w:eastAsia="ru-RU"/>
-            </w:rPr>
-          </w:pPr>
-          <w:hyperlink w:anchor="_Toc524874808" w:history="1">
-            <w:r>
-              <w:rPr>
-                <w:rStyle w:val="ae"/>
-                <w:noProof/>
-              </w:rPr>
-              <w:t>Приложение Б. Список конференций и конкурсов, в которых работа участвовала или планируется к участию</w:t>
-            </w:r>
-            <w:r>
-              <w:rPr>
-                <w:noProof/>
-                <w:webHidden/>
-              </w:rPr>
-              <w:tab/>
-            </w:r>
-            <w:r>
-              <w:rPr>
-                <w:noProof/>
-                <w:webHidden/>
-              </w:rPr>
-              <w:fldChar w:fldCharType="begin"/>
-            </w:r>
-            <w:r>
-              <w:rPr>
-                <w:noProof/>
-                <w:webHidden/>
-              </w:rPr>
-              <w:instrText xml:space="preserve"> PAGEREF _Toc524874808 \h </w:instrText>
-            </w:r>
-            <w:r>
-              <w:rPr>
-                <w:noProof/>
-                <w:webHidden/>
-              </w:rPr>
-            </w:r>
-            <w:r>
-              <w:rPr>
-                <w:noProof/>
-                <w:webHidden/>
-              </w:rPr>
-              <w:fldChar w:fldCharType="separate"/>
-            </w:r>
-            <w:r>
-              <w:rPr>
-                <w:noProof/>
-                <w:webHidden/>
-              </w:rPr>
-              <w:t>38</w:t>
             </w:r>
             <w:r>
               <w:rPr>
@@ -3845,7 +3797,6 @@
         </w:p>
         <w:p>
           <w:r>
-            <w:lastRenderedPageBreak/>
             <w:fldChar w:fldCharType="end"/>
           </w:r>
         </w:p>
@@ -3853,10 +3804,26 @@
     </w:sdt>
     <w:p>
       <w:pPr>
+        <w:spacing w:after="0" w:line="240" w:lineRule="auto"/>
+        <w:jc w:val="left"/>
+        <w:rPr>
+          <w:rFonts w:eastAsiaTheme="majorEastAsia" w:cstheme="majorBidi"/>
+          <w:b/>
+          <w:caps/>
+          <w:szCs w:val="32"/>
+        </w:rPr>
+      </w:pPr>
+      <w:r>
+        <w:br w:type="page"/>
+      </w:r>
+    </w:p>
+    <w:p>
+      <w:pPr>
         <w:pStyle w:val="1"/>
       </w:pPr>
-      <w:bookmarkStart w:id="5" w:name="_Toc524874783"/>
-      <w:r>
+      <w:bookmarkStart w:id="5" w:name="_Toc524983304"/>
+      <w:r>
+        <w:lastRenderedPageBreak/>
         <w:t>О</w:t>
       </w:r>
       <w:r>
@@ -4270,12 +4237,21 @@
     </w:p>
     <w:p>
       <w:pPr>
+        <w:spacing w:after="0" w:line="240" w:lineRule="auto"/>
+        <w:jc w:val="left"/>
+      </w:pPr>
+      <w:r>
+        <w:br w:type="page"/>
+      </w:r>
+    </w:p>
+    <w:p>
+      <w:pPr>
         <w:pStyle w:val="1"/>
         <w:rPr>
           <w:bCs/>
         </w:rPr>
       </w:pPr>
-      <w:bookmarkStart w:id="7" w:name="_Toc524874784"/>
+      <w:bookmarkStart w:id="7" w:name="_Toc524983305"/>
       <w:r>
         <w:lastRenderedPageBreak/>
         <w:t>О</w:t>
@@ -4310,7 +4286,7 @@
       <w:pPr>
         <w:pStyle w:val="1"/>
       </w:pPr>
-      <w:bookmarkStart w:id="8" w:name="_Toc524874785"/>
+      <w:bookmarkStart w:id="8" w:name="_Toc524983306"/>
       <w:r>
         <w:lastRenderedPageBreak/>
         <w:t>1</w:t>
@@ -4439,7 +4415,7 @@
       <w:pPr>
         <w:pStyle w:val="1"/>
       </w:pPr>
-      <w:bookmarkStart w:id="9" w:name="_Toc524874786"/>
+      <w:bookmarkStart w:id="9" w:name="_Toc524983307"/>
       <w:r>
         <w:t>2</w:t>
       </w:r>
@@ -4455,7 +4431,7 @@
       <w:pPr>
         <w:pStyle w:val="2"/>
       </w:pPr>
-      <w:bookmarkStart w:id="10" w:name="_Toc524874787"/>
+      <w:bookmarkStart w:id="10" w:name="_Toc524983308"/>
       <w:r>
         <w:t xml:space="preserve">2.1. Сильно </w:t>
       </w:r>
@@ -4483,7 +4459,7 @@
       <w:pPr>
         <w:pStyle w:val="2"/>
       </w:pPr>
-      <w:bookmarkStart w:id="11" w:name="_Toc524874788"/>
+      <w:bookmarkStart w:id="11" w:name="_Toc524983309"/>
       <w:r>
         <w:t>2.2. B-дерево</w:t>
       </w:r>
@@ -4609,7 +4585,7 @@
       <w:pPr>
         <w:pStyle w:val="3"/>
       </w:pPr>
-      <w:bookmarkStart w:id="12" w:name="_Toc524874789"/>
+      <w:bookmarkStart w:id="12" w:name="_Toc524983310"/>
       <w:r>
         <w:t>2.2.1. Поиск в B-дереве</w:t>
       </w:r>
@@ -4900,7 +4876,7 @@
       <w:pPr>
         <w:pStyle w:val="3"/>
       </w:pPr>
-      <w:bookmarkStart w:id="13" w:name="_Toc524874790"/>
+      <w:bookmarkStart w:id="13" w:name="_Toc524983311"/>
       <w:r>
         <w:t>2.2.2. Вставка в B-дерево</w:t>
       </w:r>
@@ -5379,7 +5355,7 @@
       <w:pPr>
         <w:pStyle w:val="3"/>
       </w:pPr>
-      <w:bookmarkStart w:id="14" w:name="_Toc524874791"/>
+      <w:bookmarkStart w:id="14" w:name="_Toc524983312"/>
       <w:r>
         <w:t>2.2.3. Удаление из B-дерева</w:t>
       </w:r>
@@ -5783,7 +5759,7 @@
       <w:pPr>
         <w:pStyle w:val="2"/>
       </w:pPr>
-      <w:bookmarkStart w:id="15" w:name="_Toc524874792"/>
+      <w:bookmarkStart w:id="15" w:name="_Toc524983313"/>
       <w:r>
         <w:lastRenderedPageBreak/>
         <w:t>2.3. Модификации B-дерева</w:t>
@@ -5794,7 +5770,7 @@
       <w:pPr>
         <w:pStyle w:val="3"/>
       </w:pPr>
-      <w:bookmarkStart w:id="16" w:name="_Toc524874793"/>
+      <w:bookmarkStart w:id="16" w:name="_Toc524983314"/>
       <w:r>
         <w:t>2.3.1. B</w:t>
       </w:r>
@@ -6026,7 +6002,7 @@
       <w:pPr>
         <w:pStyle w:val="3"/>
       </w:pPr>
-      <w:bookmarkStart w:id="17" w:name="_Toc524874794"/>
+      <w:bookmarkStart w:id="17" w:name="_Toc524983315"/>
       <w:r>
         <w:t>2.3.2. B</w:t>
       </w:r>
@@ -6198,7 +6174,7 @@
       <w:pPr>
         <w:pStyle w:val="3"/>
       </w:pPr>
-      <w:bookmarkStart w:id="18" w:name="_Toc524874795"/>
+      <w:bookmarkStart w:id="18" w:name="_Toc524983316"/>
       <w:r>
         <w:t>2.3.3. B</w:t>
       </w:r>
@@ -6323,7 +6299,7 @@
       <w:pPr>
         <w:pStyle w:val="1"/>
       </w:pPr>
-      <w:bookmarkStart w:id="19" w:name="_Toc524874796"/>
+      <w:bookmarkStart w:id="19" w:name="_Toc524983317"/>
       <w:r>
         <w:t>3</w:t>
       </w:r>
@@ -6339,7 +6315,7 @@
       <w:pPr>
         <w:pStyle w:val="2"/>
       </w:pPr>
-      <w:bookmarkStart w:id="20" w:name="_Toc524874797"/>
+      <w:bookmarkStart w:id="20" w:name="_Toc524983318"/>
       <w:r>
         <w:t>3.1. Методы исследования</w:t>
       </w:r>
@@ -6549,7 +6525,7 @@
       <w:pPr>
         <w:pStyle w:val="2"/>
       </w:pPr>
-      <w:bookmarkStart w:id="21" w:name="_Toc524874798"/>
+      <w:bookmarkStart w:id="21" w:name="_Toc524983319"/>
       <w:r>
         <w:t>3.2. Схема экспериментов</w:t>
       </w:r>
@@ -6678,7 +6654,7 @@
         <w:pStyle w:val="1"/>
         <w:ind w:left="720"/>
       </w:pPr>
-      <w:bookmarkStart w:id="22" w:name="_Toc524874799"/>
+      <w:bookmarkStart w:id="22" w:name="_Toc524983320"/>
       <w:r>
         <w:t>4</w:t>
       </w:r>
@@ -6694,7 +6670,7 @@
       <w:pPr>
         <w:pStyle w:val="2"/>
       </w:pPr>
-      <w:bookmarkStart w:id="23" w:name="_Toc524874800"/>
+      <w:bookmarkStart w:id="23" w:name="_Toc524983321"/>
       <w:r>
         <w:t>4.1. Результаты экспериментов</w:t>
       </w:r>
@@ -6867,7 +6843,7 @@
       <w:pPr>
         <w:pStyle w:val="3"/>
       </w:pPr>
-      <w:bookmarkStart w:id="24" w:name="_Toc524874801"/>
+      <w:bookmarkStart w:id="24" w:name="_Toc524983322"/>
       <w:r>
         <w:t xml:space="preserve">4.1.1. </w:t>
       </w:r>
@@ -8205,6 +8181,9 @@
       <w:r>
         <w:t>Также мы можем заметить, что при увеличении порядка дерева число дисковых операций в среднем снижается, так как требуется считывать с диска меньше узлов.</w:t>
       </w:r>
+      <w:r>
+        <w:t xml:space="preserve"> В то же время, как было показано выше, время выполнения операций с ростом порядка дерева увеличивается, и это означает, что уменьшение количества дисковых операций не нивелирует увеличение линейной составляющей сложности.</w:t>
+      </w:r>
     </w:p>
     <w:p>
       <w:pPr>
@@ -9143,7 +9122,7 @@
       <w:pPr>
         <w:pStyle w:val="3"/>
       </w:pPr>
-      <w:bookmarkStart w:id="25" w:name="_Toc524874802"/>
+      <w:bookmarkStart w:id="25" w:name="_Toc524983323"/>
       <w:r>
         <w:t xml:space="preserve">4.1.2. Индексация </w:t>
       </w:r>
@@ -9819,7 +9798,7 @@
       <w:pPr>
         <w:pStyle w:val="3"/>
       </w:pPr>
-      <w:bookmarkStart w:id="26" w:name="_Toc524874803"/>
+      <w:bookmarkStart w:id="26" w:name="_Toc524983324"/>
       <w:r>
         <w:lastRenderedPageBreak/>
         <w:t>4.1.3. Операции с целочисленными ключами в дереве</w:t>
@@ -11470,7 +11449,7 @@
       <w:pPr>
         <w:pStyle w:val="2"/>
       </w:pPr>
-      <w:bookmarkStart w:id="27" w:name="_Toc524874804"/>
+      <w:bookmarkStart w:id="27" w:name="_Toc524983325"/>
       <w:r>
         <w:t>4.2. Интерпретация результатов экспериментов</w:t>
       </w:r>
@@ -11764,7 +11743,7 @@
       <w:pPr>
         <w:pStyle w:val="1"/>
       </w:pPr>
-      <w:bookmarkStart w:id="28" w:name="_Toc524874805"/>
+      <w:bookmarkStart w:id="28" w:name="_Toc524983326"/>
       <w:r>
         <w:t>5. Заключение</w:t>
       </w:r>
@@ -11960,7 +11939,7 @@
       <w:pPr>
         <w:pStyle w:val="1"/>
       </w:pPr>
-      <w:bookmarkStart w:id="29" w:name="_Toc524874806"/>
+      <w:bookmarkStart w:id="29" w:name="_Toc524983327"/>
       <w:r>
         <w:lastRenderedPageBreak/>
         <w:t>Список использованных источников</w:t>
@@ -12391,7 +12370,7 @@
       <w:pPr>
         <w:pStyle w:val="1"/>
       </w:pPr>
-      <w:bookmarkStart w:id="31" w:name="_Toc524874807"/>
+      <w:bookmarkStart w:id="31" w:name="_Toc524983328"/>
       <w:r>
         <w:lastRenderedPageBreak/>
         <w:t xml:space="preserve">Приложение </w:t>
@@ -12787,98 +12766,10 @@
         <w:spacing w:after="0" w:line="240" w:lineRule="auto"/>
         <w:jc w:val="left"/>
       </w:pPr>
-      <w:r>
-        <w:br w:type="page"/>
-      </w:r>
-    </w:p>
-    <w:p>
-      <w:pPr>
-        <w:pStyle w:val="1"/>
-      </w:pPr>
-      <w:bookmarkStart w:id="32" w:name="_Toc524874808"/>
-      <w:r>
-        <w:lastRenderedPageBreak/>
-        <w:t>Приложение Б. Список</w:t>
-      </w:r>
-      <w:r>
-        <w:t xml:space="preserve"> конференций и конкурсов, в которых работа участвовала или планируется к участию</w:t>
-      </w:r>
-      <w:bookmarkEnd w:id="32"/>
-    </w:p>
-    <w:p>
-      <w:pPr>
-        <w:pStyle w:val="ac"/>
-        <w:numPr>
-          <w:ilvl w:val="1"/>
-          <w:numId w:val="5"/>
-        </w:numPr>
-      </w:pPr>
-      <w:r>
-        <w:t>Студенческая конференция ФКН – 2018</w:t>
-      </w:r>
-      <w:r>
-        <w:t xml:space="preserve"> (</w:t>
-      </w:r>
-      <w:proofErr w:type="spellStart"/>
-      <w:r>
-        <w:rPr>
-          <w:lang w:val="en-US"/>
-        </w:rPr>
-        <w:t>CoCoS</w:t>
-      </w:r>
-      <w:proofErr w:type="spellEnd"/>
-      <w:r>
-        <w:t>’2018</w:t>
-      </w:r>
-      <w:r>
-        <w:t xml:space="preserve">: </w:t>
-      </w:r>
-      <w:hyperlink r:id="rId48" w:history="1">
-        <w:r>
-          <w:rPr>
-            <w:rStyle w:val="ae"/>
-          </w:rPr>
-          <w:t>https://cs.hse.ru/studconf/2018/</w:t>
-        </w:r>
-      </w:hyperlink>
-      <w:r>
-        <w:t xml:space="preserve">) – работа участвовала в апреле 2018: </w:t>
-      </w:r>
-      <w:hyperlink r:id="rId49" w:history="1">
-        <w:r>
-          <w:rPr>
-            <w:rStyle w:val="ae"/>
-          </w:rPr>
-          <w:t>https://cs.hse.ru/data/2018/04/09/1164475754/%D0%9F%D1%80%D0%BE%D0%B3%D1%80%D0%B0%D0%BC%D0%BC%D0%B0%20CoCoS'2018.pdf</w:t>
-        </w:r>
-      </w:hyperlink>
-    </w:p>
-    <w:p>
-      <w:pPr>
-        <w:pStyle w:val="ac"/>
-        <w:numPr>
-          <w:ilvl w:val="1"/>
-          <w:numId w:val="5"/>
-        </w:numPr>
-      </w:pPr>
-      <w:r>
-        <w:t xml:space="preserve">Конкурс научно-исследовательских работ студентов НИУ ВШЭ (Конкурс НИРС: </w:t>
-      </w:r>
-      <w:hyperlink r:id="rId50" w:history="1">
-        <w:r>
-          <w:rPr>
-            <w:rStyle w:val="ae"/>
-          </w:rPr>
-          <w:t>https://nirs.hse.ru/nirs/</w:t>
-        </w:r>
-      </w:hyperlink>
-      <w:r>
-        <w:t>) – 2018 – работа планируется к участию.</w:t>
-      </w:r>
     </w:p>
     <w:p/>
     <w:sectPr>
-      <w:footerReference w:type="default" r:id="rId51"/>
+      <w:footerReference w:type="default" r:id="rId48"/>
       <w:pgSz w:w="11906" w:h="16838"/>
       <w:pgMar w:top="851" w:right="850" w:bottom="765" w:left="1701" w:header="0" w:footer="0" w:gutter="0"/>
       <w:cols w:space="720"/>
@@ -16679,7 +16570,7 @@
 </file>
 
 <file path=customXml/itemProps1.xml><?xml version="1.0" encoding="utf-8"?>
-<ds:datastoreItem xmlns:ds="http://schemas.openxmlformats.org/officeDocument/2006/customXml" ds:itemID="{849B73B6-2034-4682-8745-171BDC8A6680}">
+<ds:datastoreItem xmlns:ds="http://schemas.openxmlformats.org/officeDocument/2006/customXml" ds:itemID="{B45802D6-AA63-46AC-90C4-8ED81104C78C}">
   <ds:schemaRefs>
     <ds:schemaRef ds:uri="http://schemas.openxmlformats.org/officeDocument/2006/bibliography"/>
   </ds:schemaRefs>
